--- a/amharic/literature/Agazi-WoldeGirogisWoldeYohannes/src/Agazi-WoldeGiorgisWoldeYohannes.docx
+++ b/amharic/literature/Agazi-WoldeGirogisWoldeYohannes/src/Agazi-WoldeGiorgisWoldeYohannes.docx
@@ -49,7 +49,6 @@
         </w:rPr>
         <w:t>አግዐዚ</w:t>
       </w:r>
-      <w:bookmarkStart w:id="0" w:name="_GoBack"/>
       <w:r>
         <w:rPr>
           <w:rFonts w:ascii="Abyssinica SIL" w:hAnsi="Abyssinica SIL" w:cs="Abyssinica SIL"/>
@@ -59,7 +58,6 @@
         </w:rPr>
         <w:t>።</w:t>
       </w:r>
-      <w:bookmarkEnd w:id="0"/>
       <w:r>
         <w:rPr>
           <w:rFonts w:ascii="Abyssinica SIL" w:hAnsi="Abyssinica SIL" w:cs="Abyssinica SIL"/>
@@ -51969,559 +51967,12 @@
     </w:p>
     <w:p>
       <w:pPr>
-        <w:ind w:firstLine="720"/>
-        <w:rPr>
-          <w:rFonts w:ascii="Abyssinica SIL" w:hAnsi="Abyssinica SIL" w:cs="Abyssinica SIL"/>
-          <w:sz w:val="24"/>
-          <w:lang w:val="am-ET"/>
-        </w:rPr>
-      </w:pPr>
-    </w:p>
-    <w:p>
-      <w:pPr>
-        <w:ind w:firstLine="720"/>
-        <w:rPr>
-          <w:rFonts w:ascii="Abyssinica SIL" w:hAnsi="Abyssinica SIL" w:cs="Abyssinica SIL"/>
-          <w:sz w:val="24"/>
-          <w:lang w:val="am-ET"/>
-        </w:rPr>
-      </w:pPr>
-      <w:r>
-        <w:rPr>
-          <w:rFonts w:ascii="Abyssinica SIL" w:hAnsi="Abyssinica SIL" w:cs="Abyssinica SIL"/>
-          <w:sz w:val="24"/>
-          <w:lang w:val="am-ET"/>
-        </w:rPr>
-        <w:t xml:space="preserve"> </w:t>
-      </w:r>
-      <w:r>
-        <w:rPr>
-          <w:rFonts w:ascii="Abyssinica SIL" w:hAnsi="Abyssinica SIL" w:cs="Abyssinica SIL"/>
-          <w:sz w:val="24"/>
-          <w:lang w:val="am-ET"/>
-        </w:rPr>
-        <w:t xml:space="preserve"> </w:t>
-      </w:r>
-    </w:p>
-    <w:p>
-      <w:pPr>
-        <w:ind w:firstLine="720"/>
-        <w:rPr>
-          <w:rFonts w:ascii="Abyssinica SIL" w:hAnsi="Abyssinica SIL" w:cs="Abyssinica SIL"/>
-          <w:sz w:val="24"/>
-          <w:lang w:val="am-ET"/>
-        </w:rPr>
-      </w:pPr>
-      <w:r>
-        <w:rPr>
-          <w:rFonts w:ascii="Abyssinica SIL" w:hAnsi="Abyssinica SIL" w:cs="Abyssinica SIL"/>
-          <w:sz w:val="24"/>
-          <w:lang w:val="am-ET"/>
-        </w:rPr>
-        <w:t xml:space="preserve"> </w:t>
-      </w:r>
-      <w:r>
-        <w:rPr>
-          <w:rFonts w:ascii="Abyssinica SIL" w:hAnsi="Abyssinica SIL" w:cs="Abyssinica SIL"/>
-          <w:sz w:val="24"/>
-          <w:lang w:val="am-ET"/>
-        </w:rPr>
-        <w:t xml:space="preserve"> </w:t>
-      </w:r>
-    </w:p>
-    <w:p>
-      <w:pPr>
-        <w:ind w:firstLine="720"/>
-        <w:rPr>
-          <w:rFonts w:ascii="Abyssinica SIL" w:hAnsi="Abyssinica SIL" w:cs="Abyssinica SIL"/>
-          <w:sz w:val="24"/>
-          <w:lang w:val="am-ET"/>
-        </w:rPr>
-      </w:pPr>
-      <w:r>
-        <w:rPr>
-          <w:rFonts w:ascii="Abyssinica SIL" w:hAnsi="Abyssinica SIL" w:cs="Abyssinica SIL"/>
-          <w:sz w:val="24"/>
-          <w:lang w:val="am-ET"/>
-        </w:rPr>
-        <w:t xml:space="preserve"> </w:t>
-      </w:r>
-    </w:p>
-    <w:p>
-      <w:pPr>
-        <w:ind w:firstLine="720"/>
-        <w:rPr>
-          <w:rFonts w:ascii="Abyssinica SIL" w:hAnsi="Abyssinica SIL" w:cs="Abyssinica SIL"/>
-          <w:sz w:val="24"/>
-          <w:lang w:val="am-ET"/>
-        </w:rPr>
-      </w:pPr>
-      <w:r>
-        <w:rPr>
-          <w:rFonts w:ascii="Abyssinica SIL" w:hAnsi="Abyssinica SIL" w:cs="Abyssinica SIL"/>
-          <w:sz w:val="24"/>
-          <w:lang w:val="am-ET"/>
-        </w:rPr>
-        <w:tab/>
-      </w:r>
-    </w:p>
-    <w:p>
-      <w:pPr>
-        <w:ind w:firstLine="720"/>
-        <w:rPr>
-          <w:rFonts w:ascii="Abyssinica SIL" w:hAnsi="Abyssinica SIL" w:cs="Abyssinica SIL"/>
-          <w:sz w:val="24"/>
-          <w:lang w:val="am-ET"/>
-        </w:rPr>
-      </w:pPr>
-    </w:p>
-    <w:p>
-      <w:pPr>
-        <w:rPr>
-          <w:rFonts w:ascii="Abyssinica SIL" w:hAnsi="Abyssinica SIL" w:cs="Abyssinica SIL"/>
-          <w:sz w:val="24"/>
-          <w:lang w:val="am-ET"/>
-        </w:rPr>
-      </w:pPr>
-      <w:r>
-        <w:rPr>
-          <w:rFonts w:ascii="Abyssinica SIL" w:hAnsi="Abyssinica SIL" w:cs="Abyssinica SIL"/>
-          <w:sz w:val="24"/>
-          <w:lang w:val="am-ET"/>
-        </w:rPr>
-        <w:t xml:space="preserve"> </w:t>
-      </w:r>
-    </w:p>
-    <w:p>
-      <w:pPr>
-        <w:ind w:firstLine="720"/>
-        <w:rPr>
-          <w:rFonts w:ascii="Abyssinica SIL" w:hAnsi="Abyssinica SIL" w:cs="Abyssinica SIL"/>
-          <w:sz w:val="24"/>
-          <w:lang w:val="am-ET"/>
-        </w:rPr>
-      </w:pPr>
-      <w:r>
-        <w:rPr>
-          <w:rFonts w:ascii="Abyssinica SIL" w:hAnsi="Abyssinica SIL" w:cs="Abyssinica SIL"/>
-          <w:sz w:val="24"/>
-          <w:lang w:val="am-ET"/>
-        </w:rPr>
-        <w:t xml:space="preserve">  </w:t>
-      </w:r>
-      <w:r>
-        <w:rPr>
-          <w:rFonts w:ascii="Abyssinica SIL" w:hAnsi="Abyssinica SIL" w:cs="Abyssinica SIL"/>
-          <w:sz w:val="24"/>
-          <w:lang w:val="am-ET"/>
-        </w:rPr>
-        <w:tab/>
-      </w:r>
-      <w:r>
-        <w:rPr>
-          <w:rFonts w:ascii="Abyssinica SIL" w:hAnsi="Abyssinica SIL" w:cs="Abyssinica SIL"/>
-          <w:sz w:val="24"/>
-          <w:lang w:val="am-ET"/>
-        </w:rPr>
-        <w:tab/>
-      </w:r>
-      <w:r>
-        <w:rPr>
-          <w:rFonts w:ascii="Abyssinica SIL" w:hAnsi="Abyssinica SIL" w:cs="Abyssinica SIL"/>
-          <w:sz w:val="24"/>
-          <w:lang w:val="am-ET"/>
-        </w:rPr>
-        <w:t xml:space="preserve"> </w:t>
-      </w:r>
-    </w:p>
-    <w:p>
-      <w:pPr>
-        <w:ind w:firstLine="720"/>
-        <w:rPr>
-          <w:rFonts w:ascii="Abyssinica SIL" w:hAnsi="Abyssinica SIL" w:cs="Abyssinica SIL"/>
-          <w:sz w:val="24"/>
-          <w:lang w:val="am-ET"/>
-        </w:rPr>
-      </w:pPr>
-      <w:r>
-        <w:rPr>
-          <w:rFonts w:ascii="Abyssinica SIL" w:hAnsi="Abyssinica SIL" w:cs="Abyssinica SIL"/>
-          <w:sz w:val="24"/>
-          <w:lang w:val="am-ET"/>
-        </w:rPr>
-        <w:lastRenderedPageBreak/>
-        <w:tab/>
-      </w:r>
-      <w:r>
-        <w:rPr>
-          <w:rFonts w:ascii="Abyssinica SIL" w:hAnsi="Abyssinica SIL" w:cs="Abyssinica SIL"/>
-          <w:sz w:val="24"/>
-          <w:lang w:val="am-ET"/>
-        </w:rPr>
-        <w:tab/>
-      </w:r>
-      <w:r>
-        <w:rPr>
-          <w:rFonts w:ascii="Abyssinica SIL" w:hAnsi="Abyssinica SIL" w:cs="Abyssinica SIL"/>
-          <w:sz w:val="24"/>
-          <w:lang w:val="am-ET"/>
-        </w:rPr>
-        <w:tab/>
-      </w:r>
-      <w:r>
-        <w:rPr>
-          <w:rFonts w:ascii="Abyssinica SIL" w:hAnsi="Abyssinica SIL" w:cs="Abyssinica SIL"/>
-          <w:sz w:val="24"/>
-          <w:lang w:val="am-ET"/>
-        </w:rPr>
-        <w:tab/>
-      </w:r>
-      <w:r>
-        <w:rPr>
-          <w:rFonts w:ascii="Abyssinica SIL" w:hAnsi="Abyssinica SIL" w:cs="Abyssinica SIL"/>
-          <w:sz w:val="24"/>
-          <w:lang w:val="am-ET"/>
-        </w:rPr>
-        <w:tab/>
-      </w:r>
-      <w:r>
-        <w:rPr>
-          <w:rFonts w:ascii="Abyssinica SIL" w:hAnsi="Abyssinica SIL" w:cs="Abyssinica SIL"/>
-          <w:sz w:val="24"/>
-          <w:lang w:val="am-ET"/>
-        </w:rPr>
-        <w:tab/>
-      </w:r>
-    </w:p>
-    <w:p>
-      <w:pPr>
-        <w:ind w:firstLine="720"/>
-        <w:rPr>
-          <w:rFonts w:ascii="Abyssinica SIL" w:hAnsi="Abyssinica SIL" w:cs="Abyssinica SIL"/>
-          <w:sz w:val="24"/>
-          <w:lang w:val="am-ET"/>
-        </w:rPr>
-      </w:pPr>
-    </w:p>
-    <w:p>
-      <w:pPr>
-        <w:ind w:firstLine="720"/>
-        <w:rPr>
-          <w:rFonts w:ascii="Abyssinica SIL" w:hAnsi="Abyssinica SIL" w:cs="Abyssinica SIL"/>
-          <w:sz w:val="24"/>
-          <w:lang w:val="am-ET"/>
-        </w:rPr>
-      </w:pPr>
-      <w:r>
-        <w:rPr>
-          <w:rFonts w:ascii="Abyssinica SIL" w:hAnsi="Abyssinica SIL" w:cs="Abyssinica SIL"/>
-          <w:sz w:val="24"/>
-          <w:lang w:val="am-ET"/>
-        </w:rPr>
-        <w:t xml:space="preserve"> </w:t>
-      </w:r>
-      <w:r>
-        <w:rPr>
-          <w:rFonts w:ascii="Abyssinica SIL" w:hAnsi="Abyssinica SIL" w:cs="Abyssinica SIL"/>
-          <w:sz w:val="24"/>
-          <w:lang w:val="am-ET"/>
-        </w:rPr>
-        <w:t xml:space="preserve"> </w:t>
-      </w:r>
-      <w:r>
-        <w:rPr>
-          <w:rFonts w:ascii="Abyssinica SIL" w:hAnsi="Abyssinica SIL" w:cs="Abyssinica SIL"/>
-          <w:sz w:val="24"/>
-          <w:lang w:val="am-ET"/>
-        </w:rPr>
-        <w:t xml:space="preserve"> </w:t>
-      </w:r>
-    </w:p>
-    <w:p>
-      <w:pPr>
-        <w:ind w:left="720" w:firstLine="720"/>
-        <w:rPr>
-          <w:rFonts w:ascii="Abyssinica SIL" w:hAnsi="Abyssinica SIL" w:cs="Abyssinica SIL"/>
-          <w:sz w:val="24"/>
-          <w:lang w:val="am-ET"/>
-        </w:rPr>
-      </w:pPr>
-    </w:p>
-    <w:p>
-      <w:pPr>
-        <w:ind w:left="720" w:firstLine="720"/>
-        <w:rPr>
-          <w:rFonts w:ascii="Abyssinica SIL" w:hAnsi="Abyssinica SIL" w:cs="Abyssinica SIL"/>
-          <w:sz w:val="24"/>
-          <w:lang w:val="am-ET"/>
-        </w:rPr>
-      </w:pPr>
-      <w:r>
-        <w:rPr>
-          <w:rFonts w:ascii="Abyssinica SIL" w:hAnsi="Abyssinica SIL" w:cs="Abyssinica SIL"/>
-          <w:sz w:val="24"/>
-          <w:lang w:val="am-ET"/>
-        </w:rPr>
-        <w:t xml:space="preserve"> </w:t>
-      </w:r>
-      <w:r>
-        <w:rPr>
-          <w:rFonts w:ascii="Abyssinica SIL" w:hAnsi="Abyssinica SIL" w:cs="Abyssinica SIL"/>
-          <w:sz w:val="24"/>
-          <w:lang w:val="am-ET"/>
-        </w:rPr>
-        <w:t xml:space="preserve"> </w:t>
-      </w:r>
-      <w:r>
-        <w:rPr>
-          <w:rFonts w:ascii="Abyssinica SIL" w:hAnsi="Abyssinica SIL" w:cs="Abyssinica SIL"/>
-          <w:sz w:val="24"/>
-          <w:lang w:val="am-ET"/>
-        </w:rPr>
-        <w:tab/>
-      </w:r>
-    </w:p>
-    <w:p>
-      <w:pPr>
-        <w:ind w:left="720" w:firstLine="720"/>
-        <w:rPr>
-          <w:rFonts w:ascii="Abyssinica SIL" w:hAnsi="Abyssinica SIL" w:cs="Abyssinica SIL"/>
-          <w:sz w:val="24"/>
-          <w:lang w:val="am-ET"/>
-        </w:rPr>
-      </w:pPr>
-      <w:r>
-        <w:rPr>
-          <w:rFonts w:ascii="Abyssinica SIL" w:hAnsi="Abyssinica SIL" w:cs="Abyssinica SIL"/>
-          <w:sz w:val="24"/>
-          <w:lang w:val="am-ET"/>
-        </w:rPr>
-        <w:tab/>
-      </w:r>
-      <w:r>
-        <w:rPr>
-          <w:rFonts w:ascii="Abyssinica SIL" w:hAnsi="Abyssinica SIL" w:cs="Abyssinica SIL"/>
-          <w:sz w:val="24"/>
-          <w:lang w:val="am-ET"/>
-        </w:rPr>
-        <w:tab/>
-      </w:r>
-      <w:r>
-        <w:rPr>
-          <w:rFonts w:ascii="Abyssinica SIL" w:hAnsi="Abyssinica SIL" w:cs="Abyssinica SIL"/>
-          <w:sz w:val="24"/>
-          <w:lang w:val="am-ET"/>
-        </w:rPr>
-        <w:t xml:space="preserve"> </w:t>
-      </w:r>
-      <w:r>
-        <w:rPr>
-          <w:rFonts w:ascii="Abyssinica SIL" w:hAnsi="Abyssinica SIL" w:cs="Abyssinica SIL"/>
-          <w:sz w:val="24"/>
-          <w:lang w:val="am-ET"/>
-        </w:rPr>
-        <w:t xml:space="preserve"> </w:t>
-      </w:r>
-    </w:p>
-    <w:p>
-      <w:pPr>
-        <w:ind w:left="720" w:firstLine="720"/>
-        <w:rPr>
-          <w:rFonts w:ascii="Abyssinica SIL" w:hAnsi="Abyssinica SIL" w:cs="Abyssinica SIL"/>
-          <w:sz w:val="24"/>
-          <w:lang w:val="am-ET"/>
-        </w:rPr>
-      </w:pPr>
-      <w:r>
-        <w:rPr>
-          <w:rFonts w:ascii="Abyssinica SIL" w:hAnsi="Abyssinica SIL" w:cs="Abyssinica SIL"/>
-          <w:sz w:val="24"/>
-          <w:lang w:val="am-ET"/>
-        </w:rPr>
-        <w:t xml:space="preserve"> </w:t>
-      </w:r>
-      <w:r>
-        <w:rPr>
-          <w:rFonts w:ascii="Abyssinica SIL" w:hAnsi="Abyssinica SIL" w:cs="Abyssinica SIL"/>
-          <w:sz w:val="24"/>
-          <w:lang w:val="am-ET"/>
-        </w:rPr>
-        <w:tab/>
-      </w:r>
-      <w:r>
-        <w:rPr>
-          <w:rFonts w:ascii="Abyssinica SIL" w:hAnsi="Abyssinica SIL" w:cs="Abyssinica SIL"/>
-          <w:sz w:val="24"/>
-          <w:lang w:val="am-ET"/>
-        </w:rPr>
-        <w:tab/>
-        <w:t xml:space="preserve"> </w:t>
-      </w:r>
-      <w:r>
-        <w:rPr>
-          <w:rFonts w:ascii="Abyssinica SIL" w:hAnsi="Abyssinica SIL" w:cs="Abyssinica SIL"/>
-          <w:sz w:val="24"/>
-          <w:lang w:val="am-ET"/>
-        </w:rPr>
-        <w:t xml:space="preserve"> </w:t>
-      </w:r>
-      <w:r>
-        <w:rPr>
-          <w:rFonts w:ascii="Abyssinica SIL" w:hAnsi="Abyssinica SIL" w:cs="Abyssinica SIL"/>
-          <w:sz w:val="24"/>
-          <w:lang w:val="am-ET"/>
-        </w:rPr>
-        <w:t xml:space="preserve">  </w:t>
-      </w:r>
-      <w:r>
-        <w:rPr>
-          <w:rFonts w:ascii="Abyssinica SIL" w:hAnsi="Abyssinica SIL" w:cs="Abyssinica SIL"/>
-          <w:sz w:val="24"/>
-          <w:lang w:val="am-ET"/>
-        </w:rPr>
-        <w:t xml:space="preserve"> </w:t>
-      </w:r>
-      <w:r>
-        <w:rPr>
-          <w:rFonts w:ascii="Abyssinica SIL" w:hAnsi="Abyssinica SIL" w:cs="Abyssinica SIL"/>
-          <w:sz w:val="24"/>
-          <w:lang w:val="am-ET"/>
-        </w:rPr>
-        <w:t xml:space="preserve"> </w:t>
-      </w:r>
-      <w:r>
-        <w:rPr>
-          <w:rFonts w:ascii="Abyssinica SIL" w:hAnsi="Abyssinica SIL" w:cs="Abyssinica SIL"/>
-          <w:sz w:val="24"/>
-          <w:lang w:val="am-ET"/>
-        </w:rPr>
-        <w:t xml:space="preserve"> </w:t>
-      </w:r>
-      <w:r>
-        <w:rPr>
-          <w:rFonts w:ascii="Abyssinica SIL" w:hAnsi="Abyssinica SIL" w:cs="Abyssinica SIL"/>
-          <w:sz w:val="24"/>
-          <w:lang w:val="am-ET"/>
-        </w:rPr>
-        <w:t xml:space="preserve">  </w:t>
-      </w:r>
-    </w:p>
-    <w:p>
-      <w:pPr>
-        <w:ind w:left="1440"/>
-        <w:rPr>
-          <w:rFonts w:ascii="Abyssinica SIL" w:hAnsi="Abyssinica SIL" w:cs="Abyssinica SIL"/>
-          <w:sz w:val="24"/>
-          <w:lang w:val="am-ET"/>
-        </w:rPr>
-      </w:pPr>
-    </w:p>
-    <w:p>
-      <w:pPr>
-        <w:ind w:left="720" w:firstLine="720"/>
-        <w:rPr>
-          <w:rFonts w:ascii="Abyssinica SIL" w:hAnsi="Abyssinica SIL" w:cs="Abyssinica SIL"/>
-          <w:sz w:val="24"/>
-          <w:lang w:val="am-ET"/>
-        </w:rPr>
-      </w:pPr>
-      <w:r>
-        <w:rPr>
-          <w:rFonts w:ascii="Abyssinica SIL" w:hAnsi="Abyssinica SIL" w:cs="Abyssinica SIL"/>
-          <w:sz w:val="24"/>
-          <w:lang w:val="am-ET"/>
-        </w:rPr>
-        <w:t xml:space="preserve"> </w:t>
-      </w:r>
-      <w:r>
-        <w:rPr>
-          <w:rFonts w:ascii="Abyssinica SIL" w:hAnsi="Abyssinica SIL" w:cs="Abyssinica SIL"/>
-          <w:sz w:val="24"/>
-          <w:lang w:val="am-ET"/>
-        </w:rPr>
-        <w:t xml:space="preserve"> </w:t>
-      </w:r>
-    </w:p>
-    <w:p>
-      <w:pPr>
-        <w:rPr>
-          <w:rFonts w:ascii="Abyssinica SIL" w:hAnsi="Abyssinica SIL" w:cs="Abyssinica SIL"/>
-          <w:sz w:val="24"/>
-          <w:lang w:val="am-ET"/>
-        </w:rPr>
-      </w:pPr>
-    </w:p>
-    <w:p>
-      <w:pPr>
-        <w:ind w:left="720" w:firstLine="720"/>
-        <w:rPr>
-          <w:rFonts w:ascii="Abyssinica SIL" w:hAnsi="Abyssinica SIL" w:cs="Abyssinica SIL"/>
-          <w:sz w:val="24"/>
-          <w:u w:val="single"/>
-          <w:lang w:val="am-ET"/>
-        </w:rPr>
-      </w:pPr>
-      <w:r>
-        <w:rPr>
-          <w:rFonts w:ascii="Abyssinica SIL" w:hAnsi="Abyssinica SIL" w:cs="Abyssinica SIL"/>
-          <w:sz w:val="24"/>
-          <w:u w:val="single"/>
-          <w:lang w:val="am-ET"/>
-        </w:rPr>
-        <w:t xml:space="preserve"> </w:t>
-      </w:r>
-      <w:r>
-        <w:rPr>
-          <w:rFonts w:ascii="Abyssinica SIL" w:hAnsi="Abyssinica SIL" w:cs="Abyssinica SIL"/>
-          <w:sz w:val="24"/>
-          <w:u w:val="single"/>
-          <w:lang w:val="am-ET"/>
-        </w:rPr>
-        <w:t xml:space="preserve"> </w:t>
-      </w:r>
-      <w:r>
-        <w:rPr>
-          <w:rFonts w:ascii="Abyssinica SIL" w:hAnsi="Abyssinica SIL" w:cs="Abyssinica SIL"/>
-          <w:sz w:val="24"/>
-          <w:u w:val="single"/>
-          <w:lang w:val="am-ET"/>
-        </w:rPr>
-        <w:t xml:space="preserve">  </w:t>
-      </w:r>
-    </w:p>
-    <w:p>
-      <w:pPr>
-        <w:rPr>
-          <w:rFonts w:ascii="Abyssinica SIL" w:hAnsi="Abyssinica SIL" w:cs="Abyssinica SIL"/>
-          <w:sz w:val="24"/>
-          <w:lang w:val="am-ET"/>
-        </w:rPr>
-      </w:pPr>
-      <w:r>
-        <w:rPr>
-          <w:rFonts w:ascii="Abyssinica SIL" w:hAnsi="Abyssinica SIL" w:cs="Abyssinica SIL"/>
-          <w:sz w:val="24"/>
-          <w:lang w:val="am-ET"/>
-        </w:rPr>
-        <w:tab/>
-      </w:r>
-      <w:r>
-        <w:rPr>
-          <w:rFonts w:ascii="Abyssinica SIL" w:hAnsi="Abyssinica SIL" w:cs="Abyssinica SIL"/>
-          <w:sz w:val="24"/>
-          <w:lang w:val="am-ET"/>
-        </w:rPr>
-        <w:t xml:space="preserve"> </w:t>
-      </w:r>
-    </w:p>
-    <w:p>
-      <w:pPr>
-        <w:ind w:left="2160" w:firstLine="720"/>
-        <w:rPr>
-          <w:rFonts w:ascii="Abyssinica SIL" w:hAnsi="Abyssinica SIL" w:cs="Abyssinica SIL"/>
-          <w:lang w:val="am-ET"/>
-        </w:rPr>
-      </w:pPr>
+        <w:rPr>
+          <w:rFonts w:ascii="Abyssinica SIL" w:hAnsi="Abyssinica SIL" w:cs="Abyssinica SIL"/>
+        </w:rPr>
+      </w:pPr>
+      <w:bookmarkStart w:id="0" w:name="_GoBack"/>
+      <w:bookmarkEnd w:id="0"/>
     </w:p>
     <w:sectPr>
       <w:pgSz w:w="12240" w:h="15840"/>
